--- a/Query DB Hotel.docx
+++ b/Query DB Hotel.docx
@@ -364,7 +364,7 @@
           <w:shd w:fill="auto" w:val="clear"/>
         </w:rPr>
         <w:tab/>
-        <w:t xml:space="preserve">SELECT COUNT(`id`) AS totale_accepted FROM `pagamenti` WHERE `status` = 'accepted';</w:t>
+        <w:t xml:space="preserve">SELECT SUM(`price`) AS prezzo_totale FROM `pagamenti` WHERE `status` = 'accepted';</w:t>
       </w:r>
     </w:p>
     <w:p>
